--- a/JustinGewecke_Part1.docx
+++ b/JustinGewecke_Part1.docx
@@ -8,14 +8,17 @@
       </w:r>
     </w:p>
     <w:p>
-      <w:proofErr w:type="spellStart"/>
       <w:r>
-        <w:t>Github</w:t>
+        <w:t>Github URL:</w:t>
       </w:r>
-      <w:proofErr w:type="spellEnd"/>
       <w:r>
-        <w:t xml:space="preserve"> URL:</w:t>
+        <w:t xml:space="preserve"> </w:t>
       </w:r>
+      <w:r>
+        <w:t>https://github.com/Icefireburn1/CST-135-Activity6</w:t>
+      </w:r>
+      <w:bookmarkStart w:id="0" w:name="_GoBack"/>
+      <w:bookmarkEnd w:id="0"/>
     </w:p>
     <w:p>
       <w:r>
@@ -194,16 +197,10 @@
     </w:p>
     <w:p>
       <w:r>
-        <w:t xml:space="preserve">Caption: </w:t>
-      </w:r>
-      <w:r>
-        <w:t>Caption: This is what happens when you let the bottle spin.</w:t>
+        <w:t>Caption: Caption: This is what happens when you let the bottle spin.</w:t>
       </w:r>
     </w:p>
-    <w:p>
-      <w:bookmarkStart w:id="0" w:name="_GoBack"/>
-      <w:bookmarkEnd w:id="0"/>
-    </w:p>
+    <w:p/>
     <w:sectPr>
       <w:pgSz w:w="12240" w:h="15840"/>
       <w:pgMar w:top="1440" w:right="1440" w:bottom="1440" w:left="1440" w:header="720" w:footer="720" w:gutter="0"/>
